--- a/java/Dubbo教程.docx
+++ b/java/Dubbo教程.docx
@@ -58,7 +58,7 @@
         <w:ind w:firstLine="480"/>
         <w:outlineLvl w:val="1"/>
         <w:rPr>
-          <w:rFonts w:asciiTheme="minorEastAsia" w:hAnsiTheme="minorEastAsia" w:hint="eastAsia"/>
+          <w:rFonts w:asciiTheme="minorEastAsia" w:hAnsiTheme="minorEastAsia"/>
           <w:b/>
         </w:rPr>
       </w:pPr>
@@ -72,10 +72,11 @@
     </w:p>
     <w:p>
       <w:pPr>
-        <w:pStyle w:val="a7"/>
-        <w:ind w:firstLine="480"/>
-        <w:rPr>
-          <w:rFonts w:asciiTheme="minorEastAsia" w:hAnsiTheme="minorEastAsia"/>
+        <w:widowControl/>
+        <w:jc w:val="left"/>
+        <w:rPr>
+          <w:rFonts w:ascii="Times New Roman" w:eastAsia="Times New Roman" w:hAnsi="Times New Roman" w:cs="Times New Roman"/>
+          <w:kern w:val="0"/>
         </w:rPr>
       </w:pPr>
       <w:proofErr w:type="spellStart"/>
@@ -124,7 +125,32 @@
         <w:rPr>
           <w:rFonts w:asciiTheme="minorEastAsia" w:hAnsiTheme="minorEastAsia" w:hint="eastAsia"/>
         </w:rPr>
-        <w:t>是阿里巴巴SOA服务化治理方案的核心框架，每天为2,000+个服务提供3,000,000,000+次访问量支持，并被广泛应用于阿里巴巴集团的各成员站点。</w:t>
+        <w:t>是阿里巴巴SOA</w:t>
+      </w:r>
+      <w:r>
+        <w:rPr>
+          <w:rFonts w:asciiTheme="minorEastAsia" w:hAnsiTheme="minorEastAsia" w:hint="eastAsia"/>
+        </w:rPr>
+        <w:t>（</w:t>
+      </w:r>
+      <w:r>
+        <w:rPr>
+          <w:rFonts w:asciiTheme="minorEastAsia" w:hAnsiTheme="minorEastAsia" w:cs="Times New Roman"/>
+          <w:kern w:val="0"/>
+        </w:rPr>
+        <w:t>Service-Oriented Architecture</w:t>
+      </w:r>
+      <w:r>
+        <w:rPr>
+          <w:rFonts w:asciiTheme="minorEastAsia" w:hAnsiTheme="minorEastAsia" w:hint="eastAsia"/>
+        </w:rPr>
+        <w:t>）</w:t>
+      </w:r>
+      <w:r>
+        <w:rPr>
+          <w:rFonts w:asciiTheme="minorEastAsia" w:hAnsiTheme="minorEastAsia" w:hint="eastAsia"/>
+        </w:rPr>
+        <w:t>服务化治理方案的核心框架，每天为2,000+个服务提供3,000,000,000+次访问量支持，并被广泛应用于阿里巴巴集团的各成员站点。</w:t>
       </w:r>
       <w:proofErr w:type="spellStart"/>
       <w:r>
@@ -208,7 +234,7 @@
         <w:pStyle w:val="a7"/>
         <w:ind w:firstLine="480"/>
         <w:rPr>
-          <w:rFonts w:asciiTheme="minorEastAsia" w:hAnsiTheme="minorEastAsia" w:hint="eastAsia"/>
+          <w:rFonts w:asciiTheme="minorEastAsia" w:hAnsiTheme="minorEastAsia"/>
         </w:rPr>
       </w:pPr>
       <w:proofErr w:type="spellStart"/>
@@ -310,7 +336,7 @@
         <w:ind w:firstLine="480"/>
         <w:outlineLvl w:val="1"/>
         <w:rPr>
-          <w:rFonts w:asciiTheme="minorEastAsia" w:hAnsiTheme="minorEastAsia" w:hint="eastAsia"/>
+          <w:rFonts w:asciiTheme="minorEastAsia" w:hAnsiTheme="minorEastAsia"/>
           <w:b/>
         </w:rPr>
       </w:pPr>
@@ -333,6 +359,7 @@
       <w:r>
         <w:rPr>
           <w:rFonts w:asciiTheme="minorEastAsia" w:hAnsiTheme="minorEastAsia"/>
+          <w:noProof/>
         </w:rPr>
         <w:drawing>
           <wp:inline distT="0" distB="0" distL="0" distR="0" wp14:anchorId="271CFDE9" wp14:editId="1E4596B5">
@@ -557,6 +584,7 @@
         <w:ind w:firstLineChars="200" w:firstLine="480"/>
       </w:pPr>
       <w:r>
+        <w:lastRenderedPageBreak/>
         <w:t>2）、所有的</w:t>
       </w:r>
       <w:proofErr w:type="spellStart"/>
@@ -573,11 +601,13 @@
       </w:r>
       <w:proofErr w:type="spellEnd"/>
       <w:r>
-        <w:t>进行解析，基于一对一属性映射，将XML标签解析为Bean对象。生产者或者消费者初始化</w:t>
-      </w:r>
-      <w:r>
-        <w:lastRenderedPageBreak/>
-        <w:t>的时候，会将Bean对象转会为</w:t>
+        <w:t>进行解析，基于一对一属性映射，将XML标签解析为Bean对象。生产者或者消费者初始化的时候，会将Bean</w:t>
+      </w:r>
+      <w:r>
+        <w:t>对象转</w:t>
+      </w:r>
+      <w:r>
+        <w:t>为</w:t>
       </w:r>
       <w:proofErr w:type="spellStart"/>
       <w:r>
@@ -682,7 +712,19 @@
         <w:ind w:firstLineChars="200" w:firstLine="480"/>
       </w:pPr>
       <w:r>
-        <w:t xml:space="preserve">在没有使用注册中心的情况，这种情况一般适用在开发环境下，服务的调用这和提供在同一个IP上，只需要打开服务的端口即可。 即，当配置 or </w:t>
+        <w:t>在没</w:t>
+      </w:r>
+      <w:r>
+        <w:t>有使用注册中心的情况，这种情况一般适用在开发环境下，服务的调用</w:t>
+      </w:r>
+      <w:r>
+        <w:rPr>
+          <w:rFonts w:hint="eastAsia"/>
+        </w:rPr>
+        <w:t>者</w:t>
+      </w:r>
+      <w:r>
+        <w:t xml:space="preserve">提供在同一个IP上，只需要打开服务的端口即可。 即，当配置 or </w:t>
       </w:r>
       <w:proofErr w:type="spellStart"/>
       <w:r>
@@ -942,7 +984,10 @@
         <w:ind w:firstLineChars="200" w:firstLine="480"/>
       </w:pPr>
       <w:r>
-        <w:t xml:space="preserve">在没有注册中心的，直连提供者情况下， </w:t>
+        <w:t>在没有注册中心</w:t>
+      </w:r>
+      <w:r>
+        <w:t xml:space="preserve">，直连提供者情况下， </w:t>
       </w:r>
       <w:proofErr w:type="spellStart"/>
       <w:r>
@@ -1247,6 +1292,7 @@
           <w:rFonts w:ascii="宋体" w:eastAsia="宋体" w:hAnsi="宋体" w:cs="宋体"/>
           <w:kern w:val="0"/>
         </w:rPr>
+        <w:lastRenderedPageBreak/>
         <w:t>将打包的方法调用信息（如调用的接口名称，方法名称，参数值列表等），和处理结果的回调对象callback，全部封装在一起，组成一个对象object</w:t>
       </w:r>
     </w:p>
@@ -1270,7 +1316,6 @@
           <w:rFonts w:ascii="宋体" w:eastAsia="宋体" w:hAnsi="宋体" w:cs="宋体"/>
           <w:kern w:val="0"/>
         </w:rPr>
-        <w:lastRenderedPageBreak/>
         <w:t>向专门存放调用信息的全局</w:t>
       </w:r>
       <w:proofErr w:type="spellStart"/>
@@ -2565,7 +2610,7 @@
           <v:shape id="_x0000_i1025" type="#_x0000_t75" style="width:58.95pt;height:41.95pt" o:ole="">
             <v:imagedata r:id="rId17" o:title=""/>
           </v:shape>
-          <o:OLEObject Type="Embed" ProgID="Package" ShapeID="_x0000_i1025" DrawAspect="Content" ObjectID="_1591389965" r:id="rId18"/>
+          <o:OLEObject Type="Embed" ProgID="Package" ShapeID="_x0000_i1025" DrawAspect="Content" ObjectID="_1616770153" r:id="rId18"/>
         </w:object>
       </w:r>
     </w:p>
@@ -2638,7 +2683,7 @@
         <w:pStyle w:val="a7"/>
         <w:ind w:firstLine="480"/>
         <w:rPr>
-          <w:rFonts w:asciiTheme="minorEastAsia" w:hAnsiTheme="minorEastAsia" w:hint="eastAsia"/>
+          <w:rFonts w:asciiTheme="minorEastAsia" w:hAnsiTheme="minorEastAsia"/>
         </w:rPr>
       </w:pPr>
       <w:r>
@@ -2693,7 +2738,7 @@
         <w:ind w:left="357" w:firstLineChars="0" w:hanging="357"/>
         <w:outlineLvl w:val="0"/>
         <w:rPr>
-          <w:rFonts w:asciiTheme="minorEastAsia" w:hAnsiTheme="minorEastAsia" w:hint="eastAsia"/>
+          <w:rFonts w:asciiTheme="minorEastAsia" w:hAnsiTheme="minorEastAsia"/>
           <w:b/>
           <w:sz w:val="28"/>
           <w:szCs w:val="28"/>
@@ -2715,7 +2760,7 @@
         <w:ind w:firstLine="480"/>
         <w:outlineLvl w:val="1"/>
         <w:rPr>
-          <w:rFonts w:asciiTheme="minorEastAsia" w:hAnsiTheme="minorEastAsia" w:hint="eastAsia"/>
+          <w:rFonts w:asciiTheme="minorEastAsia" w:hAnsiTheme="minorEastAsia"/>
           <w:b/>
         </w:rPr>
       </w:pPr>
@@ -2733,7 +2778,7 @@
         <w:ind w:firstLine="480"/>
         <w:outlineLvl w:val="2"/>
         <w:rPr>
-          <w:rFonts w:asciiTheme="minorEastAsia" w:hAnsiTheme="minorEastAsia" w:hint="eastAsia"/>
+          <w:rFonts w:asciiTheme="minorEastAsia" w:hAnsiTheme="minorEastAsia"/>
           <w:b/>
         </w:rPr>
       </w:pPr>
@@ -2757,7 +2802,7 @@
         <w:pStyle w:val="a7"/>
         <w:ind w:firstLine="480"/>
         <w:rPr>
-          <w:rFonts w:asciiTheme="minorEastAsia" w:hAnsiTheme="minorEastAsia" w:hint="eastAsia"/>
+          <w:rFonts w:asciiTheme="minorEastAsia" w:hAnsiTheme="minorEastAsia"/>
         </w:rPr>
       </w:pPr>
       <w:r>
@@ -2798,7 +2843,7 @@
         <w:pStyle w:val="a7"/>
         <w:ind w:firstLine="480"/>
         <w:rPr>
-          <w:rFonts w:asciiTheme="minorEastAsia" w:hAnsiTheme="minorEastAsia" w:hint="eastAsia"/>
+          <w:rFonts w:asciiTheme="minorEastAsia" w:hAnsiTheme="minorEastAsia"/>
         </w:rPr>
       </w:pPr>
       <w:r>
@@ -2819,7 +2864,7 @@
         <w:pStyle w:val="a7"/>
         <w:ind w:firstLine="480"/>
         <w:rPr>
-          <w:rFonts w:asciiTheme="minorEastAsia" w:hAnsiTheme="minorEastAsia" w:hint="eastAsia"/>
+          <w:rFonts w:asciiTheme="minorEastAsia" w:hAnsiTheme="minorEastAsia"/>
         </w:rPr>
       </w:pPr>
       <w:r>
@@ -2840,12 +2885,13 @@
         <w:pStyle w:val="a7"/>
         <w:ind w:firstLine="480"/>
         <w:rPr>
-          <w:rFonts w:asciiTheme="minorEastAsia" w:hAnsiTheme="minorEastAsia" w:hint="eastAsia"/>
-        </w:rPr>
-      </w:pPr>
-      <w:r>
-        <w:rPr>
-          <w:rFonts w:asciiTheme="minorEastAsia" w:hAnsiTheme="minorEastAsia"/>
+          <w:rFonts w:asciiTheme="minorEastAsia" w:hAnsiTheme="minorEastAsia"/>
+        </w:rPr>
+      </w:pPr>
+      <w:r>
+        <w:rPr>
+          <w:rFonts w:asciiTheme="minorEastAsia" w:hAnsiTheme="minorEastAsia"/>
+          <w:noProof/>
         </w:rPr>
         <w:drawing>
           <wp:inline distT="0" distB="0" distL="0" distR="0" wp14:anchorId="4B0FB1DA" wp14:editId="0BEEB464">
@@ -2889,7 +2935,7 @@
         <w:pStyle w:val="a7"/>
         <w:ind w:firstLine="480"/>
         <w:rPr>
-          <w:rFonts w:asciiTheme="minorEastAsia" w:hAnsiTheme="minorEastAsia" w:hint="eastAsia"/>
+          <w:rFonts w:asciiTheme="minorEastAsia" w:hAnsiTheme="minorEastAsia"/>
         </w:rPr>
       </w:pPr>
       <w:r>
@@ -2910,7 +2956,7 @@
         <w:pStyle w:val="a7"/>
         <w:ind w:firstLine="480"/>
         <w:rPr>
-          <w:rFonts w:asciiTheme="minorEastAsia" w:hAnsiTheme="minorEastAsia" w:hint="eastAsia"/>
+          <w:rFonts w:asciiTheme="minorEastAsia" w:hAnsiTheme="minorEastAsia"/>
         </w:rPr>
       </w:pPr>
       <w:proofErr w:type="spellStart"/>
@@ -2947,7 +2993,7 @@
         <w:pStyle w:val="a7"/>
         <w:ind w:firstLine="480"/>
         <w:rPr>
-          <w:rFonts w:asciiTheme="minorEastAsia" w:hAnsiTheme="minorEastAsia" w:hint="eastAsia"/>
+          <w:rFonts w:asciiTheme="minorEastAsia" w:hAnsiTheme="minorEastAsia"/>
         </w:rPr>
       </w:pPr>
       <w:proofErr w:type="spellStart"/>
@@ -2989,7 +3035,7 @@
         <w:ind w:firstLine="480"/>
         <w:outlineLvl w:val="2"/>
         <w:rPr>
-          <w:rFonts w:asciiTheme="minorEastAsia" w:hAnsiTheme="minorEastAsia" w:hint="eastAsia"/>
+          <w:rFonts w:asciiTheme="minorEastAsia" w:hAnsiTheme="minorEastAsia"/>
           <w:b/>
         </w:rPr>
       </w:pPr>
@@ -3022,7 +3068,7 @@
         <w:pStyle w:val="a7"/>
         <w:ind w:firstLine="480"/>
         <w:rPr>
-          <w:rFonts w:asciiTheme="minorEastAsia" w:hAnsiTheme="minorEastAsia" w:hint="eastAsia"/>
+          <w:rFonts w:asciiTheme="minorEastAsia" w:hAnsiTheme="minorEastAsia"/>
         </w:rPr>
       </w:pPr>
       <w:proofErr w:type="spellStart"/>
@@ -3099,7 +3145,7 @@
         <w:pStyle w:val="a7"/>
         <w:ind w:firstLine="480"/>
         <w:rPr>
-          <w:rFonts w:asciiTheme="minorEastAsia" w:hAnsiTheme="minorEastAsia" w:hint="eastAsia"/>
+          <w:rFonts w:asciiTheme="minorEastAsia" w:hAnsiTheme="minorEastAsia"/>
         </w:rPr>
       </w:pPr>
       <w:proofErr w:type="spellStart"/>
@@ -3142,7 +3188,7 @@
         <w:pStyle w:val="a7"/>
         <w:ind w:firstLine="480"/>
         <w:rPr>
-          <w:rFonts w:asciiTheme="minorEastAsia" w:hAnsiTheme="minorEastAsia" w:hint="eastAsia"/>
+          <w:rFonts w:asciiTheme="minorEastAsia" w:hAnsiTheme="minorEastAsia"/>
         </w:rPr>
       </w:pPr>
       <w:r>
@@ -3171,7 +3217,7 @@
         <w:pStyle w:val="a7"/>
         <w:ind w:firstLine="480"/>
         <w:rPr>
-          <w:rFonts w:asciiTheme="minorEastAsia" w:hAnsiTheme="minorEastAsia" w:hint="eastAsia"/>
+          <w:rFonts w:asciiTheme="minorEastAsia" w:hAnsiTheme="minorEastAsia"/>
         </w:rPr>
       </w:pPr>
       <w:proofErr w:type="spellStart"/>
@@ -3210,7 +3256,7 @@
         <w:pStyle w:val="a7"/>
         <w:ind w:firstLine="480"/>
         <w:rPr>
-          <w:rFonts w:asciiTheme="minorEastAsia" w:hAnsiTheme="minorEastAsia" w:hint="eastAsia"/>
+          <w:rFonts w:asciiTheme="minorEastAsia" w:hAnsiTheme="minorEastAsia"/>
         </w:rPr>
       </w:pPr>
       <w:proofErr w:type="spellStart"/>
@@ -3253,7 +3299,7 @@
         <w:pStyle w:val="a7"/>
         <w:ind w:firstLine="480"/>
         <w:rPr>
-          <w:rFonts w:asciiTheme="minorEastAsia" w:hAnsiTheme="minorEastAsia" w:hint="eastAsia"/>
+          <w:rFonts w:asciiTheme="minorEastAsia" w:hAnsiTheme="minorEastAsia"/>
         </w:rPr>
       </w:pPr>
       <w:r>
@@ -3268,7 +3314,7 @@
         <w:pStyle w:val="a7"/>
         <w:ind w:firstLine="480"/>
         <w:rPr>
-          <w:rFonts w:asciiTheme="minorEastAsia" w:hAnsiTheme="minorEastAsia" w:hint="eastAsia"/>
+          <w:rFonts w:asciiTheme="minorEastAsia" w:hAnsiTheme="minorEastAsia"/>
         </w:rPr>
       </w:pPr>
       <w:r>
@@ -3296,13 +3342,7 @@
         <w:rPr>
           <w:rFonts w:asciiTheme="minorEastAsia" w:hAnsiTheme="minorEastAsia" w:hint="eastAsia"/>
         </w:rPr>
-        <w:t>get</w:t>
-      </w:r>
-      <w:r>
-        <w:rPr>
-          <w:rFonts w:asciiTheme="minorEastAsia" w:hAnsiTheme="minorEastAsia" w:hint="eastAsia"/>
-        </w:rPr>
-        <w:t>Extension</w:t>
+        <w:t>getExtension</w:t>
       </w:r>
       <w:proofErr w:type="spellEnd"/>
       <w:r>
@@ -3317,7 +3357,7 @@
         <w:pStyle w:val="a7"/>
         <w:ind w:firstLine="480"/>
         <w:rPr>
-          <w:rFonts w:asciiTheme="minorEastAsia" w:hAnsiTheme="minorEastAsia" w:hint="eastAsia"/>
+          <w:rFonts w:asciiTheme="minorEastAsia" w:hAnsiTheme="minorEastAsia"/>
         </w:rPr>
       </w:pPr>
       <w:r>
@@ -3332,13 +3372,7 @@
         <w:rPr>
           <w:rFonts w:asciiTheme="minorEastAsia" w:hAnsiTheme="minorEastAsia" w:hint="eastAsia"/>
         </w:rPr>
-        <w:t>getExtension</w:t>
-      </w:r>
-      <w:r>
-        <w:rPr>
-          <w:rFonts w:asciiTheme="minorEastAsia" w:hAnsiTheme="minorEastAsia" w:hint="eastAsia"/>
-        </w:rPr>
-        <w:t>Loader</w:t>
+        <w:t>getExtensionLoader</w:t>
       </w:r>
       <w:proofErr w:type="spellEnd"/>
       <w:r>
@@ -3373,7 +3407,7 @@
         <w:pStyle w:val="a7"/>
         <w:ind w:firstLine="480"/>
         <w:rPr>
-          <w:rFonts w:asciiTheme="minorEastAsia" w:hAnsiTheme="minorEastAsia" w:hint="eastAsia"/>
+          <w:rFonts w:asciiTheme="minorEastAsia" w:hAnsiTheme="minorEastAsia"/>
         </w:rPr>
       </w:pPr>
       <w:proofErr w:type="spellStart"/>
@@ -3389,12 +3423,20 @@
         </w:rPr>
         <w:t>AdaptiveExtension</w:t>
       </w:r>
-      <w:proofErr w:type="spellEnd"/>
-      <w:r>
-        <w:rPr>
-          <w:rFonts w:asciiTheme="minorEastAsia" w:hAnsiTheme="minorEastAsia" w:hint="eastAsia"/>
-        </w:rPr>
-        <w:t>方法获取一个扩展装饰类的对象</w:t>
+      <w:bookmarkStart w:id="0" w:name="_GoBack"/>
+      <w:proofErr w:type="spellEnd"/>
+      <w:r>
+        <w:rPr>
+          <w:rFonts w:asciiTheme="minorEastAsia" w:hAnsiTheme="minorEastAsia" w:hint="eastAsia"/>
+        </w:rPr>
+        <w:t>方法获取一个扩展装饰类</w:t>
+      </w:r>
+      <w:bookmarkEnd w:id="0"/>
+      <w:r>
+        <w:rPr>
+          <w:rFonts w:asciiTheme="minorEastAsia" w:hAnsiTheme="minorEastAsia" w:hint="eastAsia"/>
+        </w:rPr>
+        <w:t>的对象</w:t>
       </w:r>
       <w:r>
         <w:rPr>
@@ -3439,7 +3481,7 @@
         <w:pStyle w:val="a7"/>
         <w:ind w:firstLine="480"/>
         <w:rPr>
-          <w:rFonts w:asciiTheme="minorEastAsia" w:hAnsiTheme="minorEastAsia" w:hint="eastAsia"/>
+          <w:rFonts w:asciiTheme="minorEastAsia" w:hAnsiTheme="minorEastAsia"/>
         </w:rPr>
       </w:pPr>
       <w:proofErr w:type="spellStart"/>
@@ -3468,12 +3510,13 @@
         <w:pStyle w:val="a7"/>
         <w:ind w:firstLine="480"/>
         <w:rPr>
-          <w:rFonts w:asciiTheme="minorEastAsia" w:hAnsiTheme="minorEastAsia" w:hint="eastAsia"/>
-        </w:rPr>
-      </w:pPr>
-      <w:r>
-        <w:rPr>
-          <w:rFonts w:asciiTheme="minorEastAsia" w:hAnsiTheme="minorEastAsia"/>
+          <w:rFonts w:asciiTheme="minorEastAsia" w:hAnsiTheme="minorEastAsia"/>
+        </w:rPr>
+      </w:pPr>
+      <w:r>
+        <w:rPr>
+          <w:rFonts w:asciiTheme="minorEastAsia" w:hAnsiTheme="minorEastAsia"/>
+          <w:noProof/>
         </w:rPr>
         <w:drawing>
           <wp:inline distT="0" distB="0" distL="0" distR="0" wp14:anchorId="73593971" wp14:editId="2E15C4B7">
@@ -3517,12 +3560,13 @@
         <w:pStyle w:val="a7"/>
         <w:ind w:firstLine="480"/>
         <w:rPr>
-          <w:rFonts w:asciiTheme="minorEastAsia" w:hAnsiTheme="minorEastAsia" w:hint="eastAsia"/>
-        </w:rPr>
-      </w:pPr>
-      <w:r>
-        <w:rPr>
-          <w:rFonts w:asciiTheme="minorEastAsia" w:hAnsiTheme="minorEastAsia"/>
+          <w:rFonts w:asciiTheme="minorEastAsia" w:hAnsiTheme="minorEastAsia"/>
+        </w:rPr>
+      </w:pPr>
+      <w:r>
+        <w:rPr>
+          <w:rFonts w:asciiTheme="minorEastAsia" w:hAnsiTheme="minorEastAsia"/>
+          <w:noProof/>
         </w:rPr>
         <w:drawing>
           <wp:inline distT="0" distB="0" distL="0" distR="0" wp14:anchorId="591C0303" wp14:editId="5862792F">
@@ -3566,12 +3610,13 @@
         <w:pStyle w:val="a7"/>
         <w:ind w:firstLine="480"/>
         <w:rPr>
-          <w:rFonts w:asciiTheme="minorEastAsia" w:hAnsiTheme="minorEastAsia" w:hint="eastAsia"/>
-        </w:rPr>
-      </w:pPr>
-      <w:r>
-        <w:rPr>
-          <w:rFonts w:asciiTheme="minorEastAsia" w:hAnsiTheme="minorEastAsia"/>
+          <w:rFonts w:asciiTheme="minorEastAsia" w:hAnsiTheme="minorEastAsia"/>
+        </w:rPr>
+      </w:pPr>
+      <w:r>
+        <w:rPr>
+          <w:rFonts w:asciiTheme="minorEastAsia" w:hAnsiTheme="minorEastAsia"/>
+          <w:noProof/>
         </w:rPr>
         <w:drawing>
           <wp:inline distT="0" distB="0" distL="0" distR="0" wp14:anchorId="37A847D8" wp14:editId="7BDBFF3C">
@@ -3615,12 +3660,13 @@
         <w:pStyle w:val="a7"/>
         <w:ind w:firstLine="480"/>
         <w:rPr>
-          <w:rFonts w:asciiTheme="minorEastAsia" w:hAnsiTheme="minorEastAsia" w:hint="eastAsia"/>
-        </w:rPr>
-      </w:pPr>
-      <w:r>
-        <w:rPr>
-          <w:rFonts w:asciiTheme="minorEastAsia" w:hAnsiTheme="minorEastAsia"/>
+          <w:rFonts w:asciiTheme="minorEastAsia" w:hAnsiTheme="minorEastAsia"/>
+        </w:rPr>
+      </w:pPr>
+      <w:r>
+        <w:rPr>
+          <w:rFonts w:asciiTheme="minorEastAsia" w:hAnsiTheme="minorEastAsia"/>
+          <w:noProof/>
         </w:rPr>
         <w:drawing>
           <wp:inline distT="0" distB="0" distL="0" distR="0" wp14:anchorId="3A4D9F75" wp14:editId="6D275DF7">
@@ -3658,15 +3704,13 @@
           </wp:inline>
         </w:drawing>
       </w:r>
-      <w:bookmarkStart w:id="0" w:name="_GoBack"/>
-      <w:bookmarkEnd w:id="0"/>
-    </w:p>
-    <w:p>
-      <w:pPr>
-        <w:pStyle w:val="a7"/>
-        <w:ind w:firstLine="480"/>
-        <w:rPr>
-          <w:rFonts w:asciiTheme="minorEastAsia" w:hAnsiTheme="minorEastAsia" w:hint="eastAsia"/>
+    </w:p>
+    <w:p>
+      <w:pPr>
+        <w:pStyle w:val="a7"/>
+        <w:ind w:firstLine="480"/>
+        <w:rPr>
+          <w:rFonts w:asciiTheme="minorEastAsia" w:hAnsiTheme="minorEastAsia"/>
         </w:rPr>
       </w:pPr>
     </w:p>
@@ -3680,7 +3724,7 @@
         <w:ind w:left="357" w:firstLineChars="0" w:hanging="357"/>
         <w:outlineLvl w:val="0"/>
         <w:rPr>
-          <w:rFonts w:asciiTheme="minorEastAsia" w:hAnsiTheme="minorEastAsia" w:hint="eastAsia"/>
+          <w:rFonts w:asciiTheme="minorEastAsia" w:hAnsiTheme="minorEastAsia"/>
           <w:b/>
           <w:sz w:val="28"/>
           <w:szCs w:val="28"/>
